--- a/Tareas/Tarea 24/SantiagoPerezCarlosAugusto-Tarea24-3CM16.docx
+++ b/Tareas/Tarea 24/SantiagoPerezCarlosAugusto-Tarea24-3CM16.docx
@@ -198,15 +198,15 @@
           <w:rFonts w:ascii="Times New Roman" w:eastAsia="Times New Roman" w:hAnsi="Times New Roman" w:cs="Times New Roman"/>
           <w:sz w:val="32"/>
           <w:szCs w:val="32"/>
-          <w:lang w:val="es-MX"/>
-        </w:rPr>
-      </w:pPr>
-      <w:r>
-        <w:rPr>
-          <w:rFonts w:ascii="Times New Roman" w:eastAsia="Times New Roman" w:hAnsi="Times New Roman" w:cs="Times New Roman"/>
-          <w:sz w:val="32"/>
-          <w:szCs w:val="32"/>
-          <w:lang w:val="es-MX"/>
+          <w:lang w:val="en-US"/>
+        </w:rPr>
+      </w:pPr>
+      <w:r>
+        <w:rPr>
+          <w:rFonts w:ascii="Times New Roman" w:eastAsia="Times New Roman" w:hAnsi="Times New Roman" w:cs="Times New Roman"/>
+          <w:sz w:val="32"/>
+          <w:szCs w:val="32"/>
+          <w:lang w:val="en-US"/>
         </w:rPr>
         <w:t>26</w:t>
       </w:r>
@@ -215,7 +215,7 @@
           <w:rFonts w:ascii="Times New Roman" w:eastAsia="Times New Roman" w:hAnsi="Times New Roman" w:cs="Times New Roman"/>
           <w:sz w:val="32"/>
           <w:szCs w:val="32"/>
-          <w:lang w:val="es-MX"/>
+          <w:lang w:val="en-US"/>
         </w:rPr>
         <w:t>/0</w:t>
       </w:r>
@@ -224,7 +224,7 @@
           <w:rFonts w:ascii="Times New Roman" w:eastAsia="Times New Roman" w:hAnsi="Times New Roman" w:cs="Times New Roman"/>
           <w:sz w:val="32"/>
           <w:szCs w:val="32"/>
-          <w:lang w:val="es-MX"/>
+          <w:lang w:val="en-US"/>
         </w:rPr>
         <w:t>4</w:t>
       </w:r>
@@ -233,7 +233,7 @@
           <w:rFonts w:ascii="Times New Roman" w:eastAsia="Times New Roman" w:hAnsi="Times New Roman" w:cs="Times New Roman"/>
           <w:sz w:val="32"/>
           <w:szCs w:val="32"/>
-          <w:lang w:val="es-MX"/>
+          <w:lang w:val="en-US"/>
         </w:rPr>
         <w:t>/2022</w:t>
       </w:r>
@@ -382,7 +382,7 @@
     </w:p>
     <w:p>
       <w:pPr>
-        <w:jc w:val="both"/>
+        <w:jc w:val="center"/>
         <w:rPr>
           <w:rFonts w:ascii="Arial" w:eastAsia="Times New Roman" w:hAnsi="Arial" w:cs="Arial"/>
           <w:sz w:val="24"/>
@@ -390,10 +390,183 @@
           <w:lang w:val="es-MX"/>
         </w:rPr>
       </w:pPr>
+      <w:r>
+        <w:rPr>
+          <w:rFonts w:ascii="Times New Roman" w:eastAsia="Times New Roman" w:hAnsi="Times New Roman" w:cs="Times New Roman"/>
+          <w:noProof/>
+          <w:sz w:val="32"/>
+          <w:szCs w:val="32"/>
+        </w:rPr>
+        <w:lastRenderedPageBreak/>
+        <w:drawing>
+          <wp:inline distT="0" distB="0" distL="0" distR="0" wp14:anchorId="7198C83B" wp14:editId="129F7E22">
+            <wp:extent cx="2000250" cy="4114800"/>
+            <wp:effectExtent l="0" t="0" r="0" b="0"/>
+            <wp:docPr id="1" name="Imagen 1" descr="Interfaz de usuario gráfica, Texto, Aplicación, Chat o mensaje de texto&#10;&#10;Descripción generada automáticamente"/>
+            <wp:cNvGraphicFramePr/>
+            <a:graphic xmlns:a="http://schemas.openxmlformats.org/drawingml/2006/main">
+              <a:graphicData uri="http://schemas.openxmlformats.org/drawingml/2006/picture">
+                <pic:pic xmlns:pic="http://schemas.openxmlformats.org/drawingml/2006/picture">
+                  <pic:nvPicPr>
+                    <pic:cNvPr id="1" name="Imagen 1" descr="Interfaz de usuario gráfica, Texto, Aplicación, Chat o mensaje de texto&#10;&#10;Descripción generada automáticamente"/>
+                    <pic:cNvPicPr/>
+                  </pic:nvPicPr>
+                  <pic:blipFill>
+                    <a:blip r:embed="rId10" cstate="print">
+                      <a:extLst>
+                        <a:ext uri="{28A0092B-C50C-407E-A947-70E740481C1C}">
+                          <a14:useLocalDpi xmlns:a14="http://schemas.microsoft.com/office/drawing/2010/main" val="0"/>
+                        </a:ext>
+                      </a:extLst>
+                    </a:blip>
+                    <a:stretch>
+                      <a:fillRect/>
+                    </a:stretch>
+                  </pic:blipFill>
+                  <pic:spPr>
+                    <a:xfrm>
+                      <a:off x="0" y="0"/>
+                      <a:ext cx="2000250" cy="4114800"/>
+                    </a:xfrm>
+                    <a:prstGeom prst="rect">
+                      <a:avLst/>
+                    </a:prstGeom>
+                  </pic:spPr>
+                </pic:pic>
+              </a:graphicData>
+            </a:graphic>
+          </wp:inline>
+        </w:drawing>
+      </w:r>
+      <w:r>
+        <w:rPr>
+          <w:rFonts w:ascii="Arial" w:eastAsia="Times New Roman" w:hAnsi="Arial" w:cs="Arial"/>
+          <w:sz w:val="24"/>
+          <w:szCs w:val="24"/>
+          <w:lang w:val="es-MX"/>
+        </w:rPr>
+        <w:tab/>
+      </w:r>
+      <w:r>
+        <w:rPr>
+          <w:rFonts w:ascii="Arial" w:eastAsia="Times New Roman" w:hAnsi="Arial" w:cs="Arial"/>
+          <w:sz w:val="24"/>
+          <w:szCs w:val="24"/>
+          <w:lang w:val="es-MX"/>
+        </w:rPr>
+        <w:tab/>
+      </w:r>
+      <w:r>
+        <w:rPr>
+          <w:rFonts w:ascii="Arial" w:eastAsia="Times New Roman" w:hAnsi="Arial" w:cs="Arial"/>
+          <w:noProof/>
+          <w:sz w:val="24"/>
+          <w:szCs w:val="24"/>
+          <w:lang w:val="es-MX"/>
+        </w:rPr>
+        <w:drawing>
+          <wp:inline distT="0" distB="0" distL="0" distR="0" wp14:anchorId="392B0027" wp14:editId="2B67FF28">
+            <wp:extent cx="2028825" cy="4121150"/>
+            <wp:effectExtent l="0" t="0" r="9525" b="0"/>
+            <wp:docPr id="2" name="Imagen 2"/>
+            <wp:cNvGraphicFramePr/>
+            <a:graphic xmlns:a="http://schemas.openxmlformats.org/drawingml/2006/main">
+              <a:graphicData uri="http://schemas.openxmlformats.org/drawingml/2006/picture">
+                <pic:pic xmlns:pic="http://schemas.openxmlformats.org/drawingml/2006/picture">
+                  <pic:nvPicPr>
+                    <pic:cNvPr id="2" name=""/>
+                    <pic:cNvPicPr/>
+                  </pic:nvPicPr>
+                  <pic:blipFill>
+                    <a:blip r:embed="rId11" cstate="print">
+                      <a:extLst>
+                        <a:ext uri="{28A0092B-C50C-407E-A947-70E740481C1C}">
+                          <a14:useLocalDpi xmlns:a14="http://schemas.microsoft.com/office/drawing/2010/main" val="0"/>
+                        </a:ext>
+                      </a:extLst>
+                    </a:blip>
+                    <a:stretch>
+                      <a:fillRect/>
+                    </a:stretch>
+                  </pic:blipFill>
+                  <pic:spPr>
+                    <a:xfrm>
+                      <a:off x="0" y="0"/>
+                      <a:ext cx="2028825" cy="4121150"/>
+                    </a:xfrm>
+                    <a:prstGeom prst="rect">
+                      <a:avLst/>
+                    </a:prstGeom>
+                  </pic:spPr>
+                </pic:pic>
+              </a:graphicData>
+            </a:graphic>
+          </wp:inline>
+        </w:drawing>
+      </w:r>
+    </w:p>
+    <w:p>
+      <w:pPr>
+        <w:jc w:val="center"/>
+        <w:rPr>
+          <w:rFonts w:ascii="Arial" w:eastAsia="Times New Roman" w:hAnsi="Arial" w:cs="Arial"/>
+          <w:sz w:val="24"/>
+          <w:szCs w:val="24"/>
+          <w:lang w:val="es-MX"/>
+        </w:rPr>
+      </w:pPr>
+      <w:r>
+        <w:rPr>
+          <w:rFonts w:ascii="Arial" w:eastAsia="Times New Roman" w:hAnsi="Arial" w:cs="Arial"/>
+          <w:noProof/>
+          <w:sz w:val="24"/>
+          <w:szCs w:val="24"/>
+          <w:lang w:val="es-MX"/>
+        </w:rPr>
+        <w:drawing>
+          <wp:inline distT="0" distB="0" distL="0" distR="0" wp14:anchorId="530C42B5" wp14:editId="59AEFB13">
+            <wp:extent cx="5612130" cy="2616835"/>
+            <wp:effectExtent l="0" t="0" r="7620" b="0"/>
+            <wp:docPr id="3" name="Imagen 3" descr="Interfaz de usuario gráfica, Sitio web&#10;&#10;Descripción generada automáticamente"/>
+            <wp:cNvGraphicFramePr/>
+            <a:graphic xmlns:a="http://schemas.openxmlformats.org/drawingml/2006/main">
+              <a:graphicData uri="http://schemas.openxmlformats.org/drawingml/2006/picture">
+                <pic:pic xmlns:pic="http://schemas.openxmlformats.org/drawingml/2006/picture">
+                  <pic:nvPicPr>
+                    <pic:cNvPr id="3" name="Imagen 3" descr="Interfaz de usuario gráfica, Sitio web&#10;&#10;Descripción generada automáticamente"/>
+                    <pic:cNvPicPr/>
+                  </pic:nvPicPr>
+                  <pic:blipFill>
+                    <a:blip r:embed="rId12" cstate="print">
+                      <a:extLst>
+                        <a:ext uri="{28A0092B-C50C-407E-A947-70E740481C1C}">
+                          <a14:useLocalDpi xmlns:a14="http://schemas.microsoft.com/office/drawing/2010/main" val="0"/>
+                        </a:ext>
+                      </a:extLst>
+                    </a:blip>
+                    <a:stretch>
+                      <a:fillRect/>
+                    </a:stretch>
+                  </pic:blipFill>
+                  <pic:spPr>
+                    <a:xfrm>
+                      <a:off x="0" y="0"/>
+                      <a:ext cx="5612130" cy="2616835"/>
+                    </a:xfrm>
+                    <a:prstGeom prst="rect">
+                      <a:avLst/>
+                    </a:prstGeom>
+                  </pic:spPr>
+                </pic:pic>
+              </a:graphicData>
+            </a:graphic>
+          </wp:inline>
+        </w:drawing>
+      </w:r>
     </w:p>
     <w:sectPr>
-      <w:headerReference w:type="default" r:id="rId10"/>
-      <w:footerReference w:type="default" r:id="rId11"/>
+      <w:headerReference w:type="default" r:id="rId13"/>
+      <w:footerReference w:type="default" r:id="rId14"/>
       <w:pgSz w:w="12240" w:h="15840"/>
       <w:pgMar w:top="1417" w:right="1701" w:bottom="1417" w:left="1701" w:header="708" w:footer="708" w:gutter="0"/>
       <w:pgNumType w:start="1"/>
